--- a/Standard Seed Data.docx
+++ b/Standard Seed Data.docx
@@ -7395,8 +7395,6 @@
         </w:rPr>
         <w:t xml:space="preserve">                                        inheritAuthz="Y" artifactName="/mantle/parties/contactMechs/purposes"/&gt;</w:t>
       </w:r>
-      <w:bookmarkStart w:id="0" w:name="_GoBack"/>
-      <w:bookmarkEnd w:id="0"/>
     </w:p>
     <w:p>
       <w:pPr>
@@ -7810,17 +7808,1292 @@
     </w:p>
     <w:p>
       <w:pPr>
-        <w:rPr>
-          <w:color w:val="000000" w:themeColor="text1"/>
-          <w:lang w:val="en-US"/>
-        </w:rPr>
-      </w:pPr>
-      <w:r>
-        <w:rPr>
-          <w:color w:val="000000" w:themeColor="text1"/>
-          <w:lang w:val="en-US"/>
-        </w:rPr>
-        <w:t xml:space="preserve">    &lt;/userGroups&gt;</w:t>
+        <w:ind w:firstLine="195"/>
+        <w:rPr>
+          <w:color w:val="000000" w:themeColor="text1"/>
+          <w:lang w:val="en-US"/>
+        </w:rPr>
+      </w:pPr>
+      <w:r>
+        <w:rPr>
+          <w:color w:val="000000" w:themeColor="text1"/>
+          <w:lang w:val="en-US"/>
+        </w:rPr>
+        <w:t>&lt;/userGroups&gt;</w:t>
+      </w:r>
+    </w:p>
+    <w:p>
+      <w:pPr>
+        <w:pStyle w:val="ListParagraph"/>
+        <w:numPr>
+          <w:ilvl w:val="0"/>
+          <w:numId w:val="4"/>
+        </w:numPr>
+        <w:rPr>
+          <w:color w:val="FF0000"/>
+          <w:lang w:val="en-US"/>
+        </w:rPr>
+      </w:pPr>
+      <w:r>
+        <w:rPr>
+          <w:color w:val="FF0000"/>
+          <w:lang w:val="en-US"/>
+        </w:rPr>
+        <w:t>Upload ngày 05/04/2024</w:t>
+      </w:r>
+    </w:p>
+    <w:p>
+      <w:pPr>
+        <w:pStyle w:val="ListParagraph"/>
+        <w:numPr>
+          <w:ilvl w:val="0"/>
+          <w:numId w:val="4"/>
+        </w:numPr>
+        <w:rPr>
+          <w:color w:val="0070C0"/>
+          <w:lang w:val="en-US"/>
+        </w:rPr>
+      </w:pPr>
+      <w:r>
+        <w:rPr>
+          <w:color w:val="0070C0"/>
+          <w:lang w:val="en-US"/>
+        </w:rPr>
+        <w:t>Seed Data</w:t>
+      </w:r>
+    </w:p>
+    <w:p>
+      <w:pPr>
+        <w:rPr>
+          <w:color w:val="000000" w:themeColor="text1"/>
+          <w:lang w:val="en-US"/>
+        </w:rPr>
+      </w:pPr>
+      <w:r>
+        <w:rPr>
+          <w:color w:val="000000" w:themeColor="text1"/>
+          <w:lang w:val="en-US"/>
+        </w:rPr>
+        <w:t>&lt;moqui.basic.LocalizedMessage locale="vi_VN" original="Not config taxRate yet" localized="Chưa cấu hình thuế" /&gt;</w:t>
+      </w:r>
+    </w:p>
+    <w:p>
+      <w:pPr>
+        <w:shd w:val="clear" w:color="auto" w:fill="2B2B2B"/>
+        <w:tabs>
+          <w:tab w:val="left" w:pos="916"/>
+          <w:tab w:val="left" w:pos="1832"/>
+          <w:tab w:val="left" w:pos="2748"/>
+          <w:tab w:val="left" w:pos="3664"/>
+          <w:tab w:val="left" w:pos="4580"/>
+          <w:tab w:val="left" w:pos="5496"/>
+          <w:tab w:val="left" w:pos="6412"/>
+          <w:tab w:val="left" w:pos="7328"/>
+          <w:tab w:val="left" w:pos="8244"/>
+          <w:tab w:val="left" w:pos="9160"/>
+          <w:tab w:val="left" w:pos="10076"/>
+          <w:tab w:val="left" w:pos="10992"/>
+          <w:tab w:val="left" w:pos="11908"/>
+          <w:tab w:val="left" w:pos="12824"/>
+          <w:tab w:val="left" w:pos="13740"/>
+          <w:tab w:val="left" w:pos="14656"/>
+        </w:tabs>
+        <w:spacing w:after="0" w:line="240" w:lineRule="auto"/>
+        <w:rPr>
+          <w:rFonts w:ascii="Courier New" w:eastAsia="Times New Roman" w:hAnsi="Courier New" w:cs="Courier New"/>
+          <w:noProof w:val="0"/>
+          <w:color w:val="A9B7C6"/>
+          <w:sz w:val="20"/>
+          <w:szCs w:val="20"/>
+          <w:lang w:val="en-US"/>
+        </w:rPr>
+      </w:pPr>
+      <w:r>
+        <w:rPr>
+          <w:rFonts w:ascii="Courier New" w:eastAsia="Times New Roman" w:hAnsi="Courier New" w:cs="Courier New"/>
+          <w:noProof w:val="0"/>
+          <w:color w:val="E8BF6A"/>
+          <w:sz w:val="20"/>
+          <w:szCs w:val="20"/>
+          <w:lang w:val="en-US"/>
+        </w:rPr>
+        <w:t>&lt;</w:t>
+      </w:r>
+      <w:proofErr w:type="spellStart"/>
+      <w:r>
+        <w:rPr>
+          <w:rFonts w:ascii="Courier New" w:eastAsia="Times New Roman" w:hAnsi="Courier New" w:cs="Courier New"/>
+          <w:noProof w:val="0"/>
+          <w:color w:val="E8BF6A"/>
+          <w:sz w:val="20"/>
+          <w:szCs w:val="20"/>
+          <w:lang w:val="en-US"/>
+        </w:rPr>
+        <w:t>moqui.basic.LocalizedMessage</w:t>
+      </w:r>
+      <w:proofErr w:type="spellEnd"/>
+      <w:r>
+        <w:rPr>
+          <w:rFonts w:ascii="Courier New" w:eastAsia="Times New Roman" w:hAnsi="Courier New" w:cs="Courier New"/>
+          <w:noProof w:val="0"/>
+          <w:color w:val="E8BF6A"/>
+          <w:sz w:val="20"/>
+          <w:szCs w:val="20"/>
+          <w:lang w:val="en-US"/>
+        </w:rPr>
+        <w:t xml:space="preserve"> </w:t>
+      </w:r>
+      <w:r>
+        <w:rPr>
+          <w:rFonts w:ascii="Courier New" w:eastAsia="Times New Roman" w:hAnsi="Courier New" w:cs="Courier New"/>
+          <w:noProof w:val="0"/>
+          <w:color w:val="BABABA"/>
+          <w:sz w:val="20"/>
+          <w:szCs w:val="20"/>
+          <w:lang w:val="en-US"/>
+        </w:rPr>
+        <w:t>locale</w:t>
+      </w:r>
+      <w:r>
+        <w:rPr>
+          <w:rFonts w:ascii="Courier New" w:eastAsia="Times New Roman" w:hAnsi="Courier New" w:cs="Courier New"/>
+          <w:noProof w:val="0"/>
+          <w:color w:val="6A8759"/>
+          <w:sz w:val="20"/>
+          <w:szCs w:val="20"/>
+          <w:lang w:val="en-US"/>
+        </w:rPr>
+        <w:t>="</w:t>
+      </w:r>
+      <w:proofErr w:type="spellStart"/>
+      <w:r>
+        <w:rPr>
+          <w:rFonts w:ascii="Courier New" w:eastAsia="Times New Roman" w:hAnsi="Courier New" w:cs="Courier New"/>
+          <w:noProof w:val="0"/>
+          <w:color w:val="6A8759"/>
+          <w:sz w:val="20"/>
+          <w:szCs w:val="20"/>
+          <w:lang w:val="en-US"/>
+        </w:rPr>
+        <w:t>vi_VN</w:t>
+      </w:r>
+      <w:proofErr w:type="spellEnd"/>
+      <w:r>
+        <w:rPr>
+          <w:rFonts w:ascii="Courier New" w:eastAsia="Times New Roman" w:hAnsi="Courier New" w:cs="Courier New"/>
+          <w:noProof w:val="0"/>
+          <w:color w:val="6A8759"/>
+          <w:sz w:val="20"/>
+          <w:szCs w:val="20"/>
+          <w:lang w:val="en-US"/>
+        </w:rPr>
+        <w:t xml:space="preserve">" </w:t>
+      </w:r>
+      <w:r>
+        <w:rPr>
+          <w:rFonts w:ascii="Courier New" w:eastAsia="Times New Roman" w:hAnsi="Courier New" w:cs="Courier New"/>
+          <w:noProof w:val="0"/>
+          <w:color w:val="BABABA"/>
+          <w:sz w:val="20"/>
+          <w:szCs w:val="20"/>
+          <w:lang w:val="en-US"/>
+        </w:rPr>
+        <w:t>original</w:t>
+      </w:r>
+      <w:r>
+        <w:rPr>
+          <w:rFonts w:ascii="Courier New" w:eastAsia="Times New Roman" w:hAnsi="Courier New" w:cs="Courier New"/>
+          <w:noProof w:val="0"/>
+          <w:color w:val="6A8759"/>
+          <w:sz w:val="20"/>
+          <w:szCs w:val="20"/>
+          <w:lang w:val="en-US"/>
+        </w:rPr>
+        <w:t>="Unable to issue ${ec.l10n.format(</w:t>
+      </w:r>
+      <w:proofErr w:type="spellStart"/>
+      <w:r>
+        <w:rPr>
+          <w:rFonts w:ascii="Courier New" w:eastAsia="Times New Roman" w:hAnsi="Courier New" w:cs="Courier New"/>
+          <w:noProof w:val="0"/>
+          <w:color w:val="6A8759"/>
+          <w:sz w:val="20"/>
+          <w:szCs w:val="20"/>
+          <w:lang w:val="en-US"/>
+        </w:rPr>
+        <w:t>quantityRemaining</w:t>
+      </w:r>
+      <w:proofErr w:type="spellEnd"/>
+      <w:r>
+        <w:rPr>
+          <w:rFonts w:ascii="Courier New" w:eastAsia="Times New Roman" w:hAnsi="Courier New" w:cs="Courier New"/>
+          <w:noProof w:val="0"/>
+          <w:color w:val="6A8759"/>
+          <w:sz w:val="20"/>
+          <w:szCs w:val="20"/>
+          <w:lang w:val="en-US"/>
+        </w:rPr>
+        <w:t>, '0.00')} out of quantity specified (${ec.l10n.format(quantity, '0.00')}) for Shipment Item Source ${</w:t>
+      </w:r>
+      <w:proofErr w:type="spellStart"/>
+      <w:r>
+        <w:rPr>
+          <w:rFonts w:ascii="Courier New" w:eastAsia="Times New Roman" w:hAnsi="Courier New" w:cs="Courier New"/>
+          <w:noProof w:val="0"/>
+          <w:color w:val="6A8759"/>
+          <w:sz w:val="20"/>
+          <w:szCs w:val="20"/>
+          <w:lang w:val="en-US"/>
+        </w:rPr>
+        <w:t>shipmentItemSourceId</w:t>
+      </w:r>
+      <w:proofErr w:type="spellEnd"/>
+      <w:r>
+        <w:rPr>
+          <w:rFonts w:ascii="Courier New" w:eastAsia="Times New Roman" w:hAnsi="Courier New" w:cs="Courier New"/>
+          <w:noProof w:val="0"/>
+          <w:color w:val="6A8759"/>
+          <w:sz w:val="20"/>
+          <w:szCs w:val="20"/>
+          <w:lang w:val="en-US"/>
+        </w:rPr>
+        <w:t>}, not packing"</w:t>
+      </w:r>
+      <w:r>
+        <w:rPr>
+          <w:rFonts w:ascii="Courier New" w:eastAsia="Times New Roman" w:hAnsi="Courier New" w:cs="Courier New"/>
+          <w:noProof w:val="0"/>
+          <w:color w:val="6A8759"/>
+          <w:sz w:val="20"/>
+          <w:szCs w:val="20"/>
+          <w:lang w:val="en-US"/>
+        </w:rPr>
+        <w:br/>
+        <w:t xml:space="preserve">                              </w:t>
+      </w:r>
+      <w:r>
+        <w:rPr>
+          <w:rFonts w:ascii="Courier New" w:eastAsia="Times New Roman" w:hAnsi="Courier New" w:cs="Courier New"/>
+          <w:noProof w:val="0"/>
+          <w:color w:val="BABABA"/>
+          <w:sz w:val="20"/>
+          <w:szCs w:val="20"/>
+          <w:lang w:val="en-US"/>
+        </w:rPr>
+        <w:t>localized</w:t>
+      </w:r>
+      <w:r>
+        <w:rPr>
+          <w:rFonts w:ascii="Courier New" w:eastAsia="Times New Roman" w:hAnsi="Courier New" w:cs="Courier New"/>
+          <w:noProof w:val="0"/>
+          <w:color w:val="6A8759"/>
+          <w:sz w:val="20"/>
+          <w:szCs w:val="20"/>
+          <w:lang w:val="en-US"/>
+        </w:rPr>
+        <w:t>="</w:t>
+      </w:r>
+      <w:proofErr w:type="spellStart"/>
+      <w:r>
+        <w:rPr>
+          <w:rFonts w:ascii="Courier New" w:eastAsia="Times New Roman" w:hAnsi="Courier New" w:cs="Courier New"/>
+          <w:noProof w:val="0"/>
+          <w:color w:val="6A8759"/>
+          <w:sz w:val="20"/>
+          <w:szCs w:val="20"/>
+          <w:lang w:val="en-US"/>
+        </w:rPr>
+        <w:t>Không</w:t>
+      </w:r>
+      <w:proofErr w:type="spellEnd"/>
+      <w:r>
+        <w:rPr>
+          <w:rFonts w:ascii="Courier New" w:eastAsia="Times New Roman" w:hAnsi="Courier New" w:cs="Courier New"/>
+          <w:noProof w:val="0"/>
+          <w:color w:val="6A8759"/>
+          <w:sz w:val="20"/>
+          <w:szCs w:val="20"/>
+          <w:lang w:val="en-US"/>
+        </w:rPr>
+        <w:t xml:space="preserve"> </w:t>
+      </w:r>
+      <w:proofErr w:type="spellStart"/>
+      <w:r>
+        <w:rPr>
+          <w:rFonts w:ascii="Courier New" w:eastAsia="Times New Roman" w:hAnsi="Courier New" w:cs="Courier New"/>
+          <w:noProof w:val="0"/>
+          <w:color w:val="6A8759"/>
+          <w:sz w:val="20"/>
+          <w:szCs w:val="20"/>
+          <w:lang w:val="en-US"/>
+        </w:rPr>
+        <w:t>thể</w:t>
+      </w:r>
+      <w:proofErr w:type="spellEnd"/>
+      <w:r>
+        <w:rPr>
+          <w:rFonts w:ascii="Courier New" w:eastAsia="Times New Roman" w:hAnsi="Courier New" w:cs="Courier New"/>
+          <w:noProof w:val="0"/>
+          <w:color w:val="6A8759"/>
+          <w:sz w:val="20"/>
+          <w:szCs w:val="20"/>
+          <w:lang w:val="en-US"/>
+        </w:rPr>
+        <w:t xml:space="preserve"> </w:t>
+      </w:r>
+      <w:proofErr w:type="spellStart"/>
+      <w:r>
+        <w:rPr>
+          <w:rFonts w:ascii="Courier New" w:eastAsia="Times New Roman" w:hAnsi="Courier New" w:cs="Courier New"/>
+          <w:noProof w:val="0"/>
+          <w:color w:val="6A8759"/>
+          <w:sz w:val="20"/>
+          <w:szCs w:val="20"/>
+          <w:lang w:val="en-US"/>
+        </w:rPr>
+        <w:t>xuất</w:t>
+      </w:r>
+      <w:proofErr w:type="spellEnd"/>
+      <w:r>
+        <w:rPr>
+          <w:rFonts w:ascii="Courier New" w:eastAsia="Times New Roman" w:hAnsi="Courier New" w:cs="Courier New"/>
+          <w:noProof w:val="0"/>
+          <w:color w:val="6A8759"/>
+          <w:sz w:val="20"/>
+          <w:szCs w:val="20"/>
+          <w:lang w:val="en-US"/>
+        </w:rPr>
+        <w:t xml:space="preserve"> ${ec.l10n.format(</w:t>
+      </w:r>
+      <w:proofErr w:type="spellStart"/>
+      <w:r>
+        <w:rPr>
+          <w:rFonts w:ascii="Courier New" w:eastAsia="Times New Roman" w:hAnsi="Courier New" w:cs="Courier New"/>
+          <w:noProof w:val="0"/>
+          <w:color w:val="6A8759"/>
+          <w:sz w:val="20"/>
+          <w:szCs w:val="20"/>
+          <w:lang w:val="en-US"/>
+        </w:rPr>
+        <w:t>quantityRemaining</w:t>
+      </w:r>
+      <w:proofErr w:type="spellEnd"/>
+      <w:r>
+        <w:rPr>
+          <w:rFonts w:ascii="Courier New" w:eastAsia="Times New Roman" w:hAnsi="Courier New" w:cs="Courier New"/>
+          <w:noProof w:val="0"/>
+          <w:color w:val="6A8759"/>
+          <w:sz w:val="20"/>
+          <w:szCs w:val="20"/>
+          <w:lang w:val="en-US"/>
+        </w:rPr>
+        <w:t xml:space="preserve">, '0.00')} </w:t>
+      </w:r>
+      <w:proofErr w:type="spellStart"/>
+      <w:r>
+        <w:rPr>
+          <w:rFonts w:ascii="Courier New" w:eastAsia="Times New Roman" w:hAnsi="Courier New" w:cs="Courier New"/>
+          <w:noProof w:val="0"/>
+          <w:color w:val="6A8759"/>
+          <w:sz w:val="20"/>
+          <w:szCs w:val="20"/>
+          <w:lang w:val="en-US"/>
+        </w:rPr>
+        <w:t>vì</w:t>
+      </w:r>
+      <w:proofErr w:type="spellEnd"/>
+      <w:r>
+        <w:rPr>
+          <w:rFonts w:ascii="Courier New" w:eastAsia="Times New Roman" w:hAnsi="Courier New" w:cs="Courier New"/>
+          <w:noProof w:val="0"/>
+          <w:color w:val="6A8759"/>
+          <w:sz w:val="20"/>
+          <w:szCs w:val="20"/>
+          <w:lang w:val="en-US"/>
+        </w:rPr>
+        <w:t xml:space="preserve"> </w:t>
+      </w:r>
+      <w:proofErr w:type="spellStart"/>
+      <w:r>
+        <w:rPr>
+          <w:rFonts w:ascii="Courier New" w:eastAsia="Times New Roman" w:hAnsi="Courier New" w:cs="Courier New"/>
+          <w:noProof w:val="0"/>
+          <w:color w:val="6A8759"/>
+          <w:sz w:val="20"/>
+          <w:szCs w:val="20"/>
+          <w:lang w:val="en-US"/>
+        </w:rPr>
+        <w:t>nó</w:t>
+      </w:r>
+      <w:proofErr w:type="spellEnd"/>
+      <w:r>
+        <w:rPr>
+          <w:rFonts w:ascii="Courier New" w:eastAsia="Times New Roman" w:hAnsi="Courier New" w:cs="Courier New"/>
+          <w:noProof w:val="0"/>
+          <w:color w:val="6A8759"/>
+          <w:sz w:val="20"/>
+          <w:szCs w:val="20"/>
+          <w:lang w:val="en-US"/>
+        </w:rPr>
+        <w:t xml:space="preserve"> </w:t>
+      </w:r>
+      <w:proofErr w:type="spellStart"/>
+      <w:r>
+        <w:rPr>
+          <w:rFonts w:ascii="Courier New" w:eastAsia="Times New Roman" w:hAnsi="Courier New" w:cs="Courier New"/>
+          <w:noProof w:val="0"/>
+          <w:color w:val="6A8759"/>
+          <w:sz w:val="20"/>
+          <w:szCs w:val="20"/>
+          <w:lang w:val="en-US"/>
+        </w:rPr>
+        <w:t>đã</w:t>
+      </w:r>
+      <w:proofErr w:type="spellEnd"/>
+      <w:r>
+        <w:rPr>
+          <w:rFonts w:ascii="Courier New" w:eastAsia="Times New Roman" w:hAnsi="Courier New" w:cs="Courier New"/>
+          <w:noProof w:val="0"/>
+          <w:color w:val="6A8759"/>
+          <w:sz w:val="20"/>
+          <w:szCs w:val="20"/>
+          <w:lang w:val="en-US"/>
+        </w:rPr>
+        <w:t xml:space="preserve"> </w:t>
+      </w:r>
+      <w:proofErr w:type="spellStart"/>
+      <w:r>
+        <w:rPr>
+          <w:rFonts w:ascii="Courier New" w:eastAsia="Times New Roman" w:hAnsi="Courier New" w:cs="Courier New"/>
+          <w:noProof w:val="0"/>
+          <w:color w:val="6A8759"/>
+          <w:sz w:val="20"/>
+          <w:szCs w:val="20"/>
+          <w:lang w:val="en-US"/>
+        </w:rPr>
+        <w:t>vượt</w:t>
+      </w:r>
+      <w:proofErr w:type="spellEnd"/>
+      <w:r>
+        <w:rPr>
+          <w:rFonts w:ascii="Courier New" w:eastAsia="Times New Roman" w:hAnsi="Courier New" w:cs="Courier New"/>
+          <w:noProof w:val="0"/>
+          <w:color w:val="6A8759"/>
+          <w:sz w:val="20"/>
+          <w:szCs w:val="20"/>
+          <w:lang w:val="en-US"/>
+        </w:rPr>
+        <w:t xml:space="preserve"> </w:t>
+      </w:r>
+      <w:proofErr w:type="spellStart"/>
+      <w:r>
+        <w:rPr>
+          <w:rFonts w:ascii="Courier New" w:eastAsia="Times New Roman" w:hAnsi="Courier New" w:cs="Courier New"/>
+          <w:noProof w:val="0"/>
+          <w:color w:val="6A8759"/>
+          <w:sz w:val="20"/>
+          <w:szCs w:val="20"/>
+          <w:lang w:val="en-US"/>
+        </w:rPr>
+        <w:t>quá</w:t>
+      </w:r>
+      <w:proofErr w:type="spellEnd"/>
+      <w:r>
+        <w:rPr>
+          <w:rFonts w:ascii="Courier New" w:eastAsia="Times New Roman" w:hAnsi="Courier New" w:cs="Courier New"/>
+          <w:noProof w:val="0"/>
+          <w:color w:val="6A8759"/>
+          <w:sz w:val="20"/>
+          <w:szCs w:val="20"/>
+          <w:lang w:val="en-US"/>
+        </w:rPr>
+        <w:t xml:space="preserve"> </w:t>
+      </w:r>
+      <w:proofErr w:type="spellStart"/>
+      <w:r>
+        <w:rPr>
+          <w:rFonts w:ascii="Courier New" w:eastAsia="Times New Roman" w:hAnsi="Courier New" w:cs="Courier New"/>
+          <w:noProof w:val="0"/>
+          <w:color w:val="6A8759"/>
+          <w:sz w:val="20"/>
+          <w:szCs w:val="20"/>
+          <w:lang w:val="en-US"/>
+        </w:rPr>
+        <w:t>số</w:t>
+      </w:r>
+      <w:proofErr w:type="spellEnd"/>
+      <w:r>
+        <w:rPr>
+          <w:rFonts w:ascii="Courier New" w:eastAsia="Times New Roman" w:hAnsi="Courier New" w:cs="Courier New"/>
+          <w:noProof w:val="0"/>
+          <w:color w:val="6A8759"/>
+          <w:sz w:val="20"/>
+          <w:szCs w:val="20"/>
+          <w:lang w:val="en-US"/>
+        </w:rPr>
+        <w:t xml:space="preserve"> </w:t>
+      </w:r>
+      <w:proofErr w:type="spellStart"/>
+      <w:r>
+        <w:rPr>
+          <w:rFonts w:ascii="Courier New" w:eastAsia="Times New Roman" w:hAnsi="Courier New" w:cs="Courier New"/>
+          <w:noProof w:val="0"/>
+          <w:color w:val="6A8759"/>
+          <w:sz w:val="20"/>
+          <w:szCs w:val="20"/>
+          <w:lang w:val="en-US"/>
+        </w:rPr>
+        <w:t>lượng</w:t>
+      </w:r>
+      <w:proofErr w:type="spellEnd"/>
+      <w:r>
+        <w:rPr>
+          <w:rFonts w:ascii="Courier New" w:eastAsia="Times New Roman" w:hAnsi="Courier New" w:cs="Courier New"/>
+          <w:noProof w:val="0"/>
+          <w:color w:val="6A8759"/>
+          <w:sz w:val="20"/>
+          <w:szCs w:val="20"/>
+          <w:lang w:val="en-US"/>
+        </w:rPr>
+        <w:t xml:space="preserve"> </w:t>
+      </w:r>
+      <w:proofErr w:type="spellStart"/>
+      <w:r>
+        <w:rPr>
+          <w:rFonts w:ascii="Courier New" w:eastAsia="Times New Roman" w:hAnsi="Courier New" w:cs="Courier New"/>
+          <w:noProof w:val="0"/>
+          <w:color w:val="6A8759"/>
+          <w:sz w:val="20"/>
+          <w:szCs w:val="20"/>
+          <w:lang w:val="en-US"/>
+        </w:rPr>
+        <w:t>chỉ</w:t>
+      </w:r>
+      <w:proofErr w:type="spellEnd"/>
+      <w:r>
+        <w:rPr>
+          <w:rFonts w:ascii="Courier New" w:eastAsia="Times New Roman" w:hAnsi="Courier New" w:cs="Courier New"/>
+          <w:noProof w:val="0"/>
+          <w:color w:val="6A8759"/>
+          <w:sz w:val="20"/>
+          <w:szCs w:val="20"/>
+          <w:lang w:val="en-US"/>
+        </w:rPr>
+        <w:t xml:space="preserve"> </w:t>
+      </w:r>
+      <w:proofErr w:type="spellStart"/>
+      <w:r>
+        <w:rPr>
+          <w:rFonts w:ascii="Courier New" w:eastAsia="Times New Roman" w:hAnsi="Courier New" w:cs="Courier New"/>
+          <w:noProof w:val="0"/>
+          <w:color w:val="6A8759"/>
+          <w:sz w:val="20"/>
+          <w:szCs w:val="20"/>
+          <w:lang w:val="en-US"/>
+        </w:rPr>
+        <w:t>định</w:t>
+      </w:r>
+      <w:proofErr w:type="spellEnd"/>
+      <w:r>
+        <w:rPr>
+          <w:rFonts w:ascii="Courier New" w:eastAsia="Times New Roman" w:hAnsi="Courier New" w:cs="Courier New"/>
+          <w:noProof w:val="0"/>
+          <w:color w:val="6A8759"/>
+          <w:sz w:val="20"/>
+          <w:szCs w:val="20"/>
+          <w:lang w:val="en-US"/>
+        </w:rPr>
+        <w:t xml:space="preserve"> (${ec.l10n.format(quantity, '0.00')}) </w:t>
+      </w:r>
+      <w:proofErr w:type="spellStart"/>
+      <w:r>
+        <w:rPr>
+          <w:rFonts w:ascii="Courier New" w:eastAsia="Times New Roman" w:hAnsi="Courier New" w:cs="Courier New"/>
+          <w:noProof w:val="0"/>
+          <w:color w:val="6A8759"/>
+          <w:sz w:val="20"/>
+          <w:szCs w:val="20"/>
+          <w:lang w:val="en-US"/>
+        </w:rPr>
+        <w:t>cho</w:t>
+      </w:r>
+      <w:proofErr w:type="spellEnd"/>
+      <w:r>
+        <w:rPr>
+          <w:rFonts w:ascii="Courier New" w:eastAsia="Times New Roman" w:hAnsi="Courier New" w:cs="Courier New"/>
+          <w:noProof w:val="0"/>
+          <w:color w:val="6A8759"/>
+          <w:sz w:val="20"/>
+          <w:szCs w:val="20"/>
+          <w:lang w:val="en-US"/>
+        </w:rPr>
+        <w:t xml:space="preserve"> Shipment Item Source ${</w:t>
+      </w:r>
+      <w:proofErr w:type="spellStart"/>
+      <w:r>
+        <w:rPr>
+          <w:rFonts w:ascii="Courier New" w:eastAsia="Times New Roman" w:hAnsi="Courier New" w:cs="Courier New"/>
+          <w:noProof w:val="0"/>
+          <w:color w:val="6A8759"/>
+          <w:sz w:val="20"/>
+          <w:szCs w:val="20"/>
+          <w:lang w:val="en-US"/>
+        </w:rPr>
+        <w:t>shipmentItemSourceId</w:t>
+      </w:r>
+      <w:proofErr w:type="spellEnd"/>
+      <w:r>
+        <w:rPr>
+          <w:rFonts w:ascii="Courier New" w:eastAsia="Times New Roman" w:hAnsi="Courier New" w:cs="Courier New"/>
+          <w:noProof w:val="0"/>
+          <w:color w:val="6A8759"/>
+          <w:sz w:val="20"/>
+          <w:szCs w:val="20"/>
+          <w:lang w:val="en-US"/>
+        </w:rPr>
+        <w:t xml:space="preserve">}, </w:t>
+      </w:r>
+      <w:proofErr w:type="spellStart"/>
+      <w:r>
+        <w:rPr>
+          <w:rFonts w:ascii="Courier New" w:eastAsia="Times New Roman" w:hAnsi="Courier New" w:cs="Courier New"/>
+          <w:noProof w:val="0"/>
+          <w:color w:val="6A8759"/>
+          <w:sz w:val="20"/>
+          <w:szCs w:val="20"/>
+          <w:lang w:val="en-US"/>
+        </w:rPr>
+        <w:t>không</w:t>
+      </w:r>
+      <w:proofErr w:type="spellEnd"/>
+      <w:r>
+        <w:rPr>
+          <w:rFonts w:ascii="Courier New" w:eastAsia="Times New Roman" w:hAnsi="Courier New" w:cs="Courier New"/>
+          <w:noProof w:val="0"/>
+          <w:color w:val="6A8759"/>
+          <w:sz w:val="20"/>
+          <w:szCs w:val="20"/>
+          <w:lang w:val="en-US"/>
+        </w:rPr>
+        <w:t xml:space="preserve"> </w:t>
+      </w:r>
+      <w:proofErr w:type="spellStart"/>
+      <w:r>
+        <w:rPr>
+          <w:rFonts w:ascii="Courier New" w:eastAsia="Times New Roman" w:hAnsi="Courier New" w:cs="Courier New"/>
+          <w:noProof w:val="0"/>
+          <w:color w:val="6A8759"/>
+          <w:sz w:val="20"/>
+          <w:szCs w:val="20"/>
+          <w:lang w:val="en-US"/>
+        </w:rPr>
+        <w:t>đóng</w:t>
+      </w:r>
+      <w:proofErr w:type="spellEnd"/>
+      <w:r>
+        <w:rPr>
+          <w:rFonts w:ascii="Courier New" w:eastAsia="Times New Roman" w:hAnsi="Courier New" w:cs="Courier New"/>
+          <w:noProof w:val="0"/>
+          <w:color w:val="6A8759"/>
+          <w:sz w:val="20"/>
+          <w:szCs w:val="20"/>
+          <w:lang w:val="en-US"/>
+        </w:rPr>
+        <w:t xml:space="preserve"> </w:t>
+      </w:r>
+      <w:proofErr w:type="spellStart"/>
+      <w:r>
+        <w:rPr>
+          <w:rFonts w:ascii="Courier New" w:eastAsia="Times New Roman" w:hAnsi="Courier New" w:cs="Courier New"/>
+          <w:noProof w:val="0"/>
+          <w:color w:val="6A8759"/>
+          <w:sz w:val="20"/>
+          <w:szCs w:val="20"/>
+          <w:lang w:val="en-US"/>
+        </w:rPr>
+        <w:t>gói</w:t>
+      </w:r>
+      <w:proofErr w:type="spellEnd"/>
+      <w:r>
+        <w:rPr>
+          <w:rFonts w:ascii="Courier New" w:eastAsia="Times New Roman" w:hAnsi="Courier New" w:cs="Courier New"/>
+          <w:noProof w:val="0"/>
+          <w:color w:val="6A8759"/>
+          <w:sz w:val="20"/>
+          <w:szCs w:val="20"/>
+          <w:lang w:val="en-US"/>
+        </w:rPr>
+        <w:t xml:space="preserve">" </w:t>
+      </w:r>
+      <w:r>
+        <w:rPr>
+          <w:rFonts w:ascii="Courier New" w:eastAsia="Times New Roman" w:hAnsi="Courier New" w:cs="Courier New"/>
+          <w:noProof w:val="0"/>
+          <w:color w:val="E8BF6A"/>
+          <w:sz w:val="20"/>
+          <w:szCs w:val="20"/>
+          <w:lang w:val="en-US"/>
+        </w:rPr>
+        <w:t>/&gt;</w:t>
+      </w:r>
+    </w:p>
+    <w:p>
+      <w:pPr>
+        <w:rPr>
+          <w:color w:val="000000" w:themeColor="text1"/>
+          <w:lang w:val="en-US"/>
+        </w:rPr>
+      </w:pPr>
+    </w:p>
+    <w:p>
+      <w:pPr>
+        <w:pStyle w:val="ListParagraph"/>
+        <w:numPr>
+          <w:ilvl w:val="0"/>
+          <w:numId w:val="4"/>
+        </w:numPr>
+        <w:rPr>
+          <w:color w:val="FF0000"/>
+          <w:lang w:val="en-US"/>
+        </w:rPr>
+      </w:pPr>
+      <w:r>
+        <w:rPr>
+          <w:color w:val="FF0000"/>
+          <w:lang w:val="en-US"/>
+        </w:rPr>
+        <w:t>Upload ngày 09/04/2024</w:t>
+      </w:r>
+      <w:bookmarkStart w:id="0" w:name="_GoBack"/>
+      <w:bookmarkEnd w:id="0"/>
+    </w:p>
+    <w:p>
+      <w:pPr>
+        <w:pStyle w:val="ListParagraph"/>
+        <w:numPr>
+          <w:ilvl w:val="0"/>
+          <w:numId w:val="4"/>
+        </w:numPr>
+        <w:rPr>
+          <w:color w:val="0070C0"/>
+          <w:lang w:val="en-US"/>
+        </w:rPr>
+      </w:pPr>
+      <w:r>
+        <w:rPr>
+          <w:color w:val="0070C0"/>
+          <w:lang w:val="en-US"/>
+        </w:rPr>
+        <w:t>Seed Data</w:t>
+      </w:r>
+    </w:p>
+    <w:p>
+      <w:pPr>
+        <w:pStyle w:val="ListParagraph"/>
+        <w:numPr>
+          <w:ilvl w:val="0"/>
+          <w:numId w:val="4"/>
+        </w:numPr>
+        <w:shd w:val="clear" w:color="auto" w:fill="2B2B2B"/>
+        <w:tabs>
+          <w:tab w:val="left" w:pos="916"/>
+          <w:tab w:val="left" w:pos="1832"/>
+          <w:tab w:val="left" w:pos="2748"/>
+          <w:tab w:val="left" w:pos="3664"/>
+          <w:tab w:val="left" w:pos="4580"/>
+          <w:tab w:val="left" w:pos="5496"/>
+          <w:tab w:val="left" w:pos="6412"/>
+          <w:tab w:val="left" w:pos="7328"/>
+          <w:tab w:val="left" w:pos="8244"/>
+          <w:tab w:val="left" w:pos="9160"/>
+          <w:tab w:val="left" w:pos="10076"/>
+          <w:tab w:val="left" w:pos="10992"/>
+          <w:tab w:val="left" w:pos="11908"/>
+          <w:tab w:val="left" w:pos="12824"/>
+          <w:tab w:val="left" w:pos="13740"/>
+          <w:tab w:val="left" w:pos="14656"/>
+        </w:tabs>
+        <w:spacing w:after="0" w:line="240" w:lineRule="auto"/>
+        <w:rPr>
+          <w:rFonts w:ascii="Courier New" w:eastAsia="Times New Roman" w:hAnsi="Courier New" w:cs="Courier New"/>
+          <w:noProof w:val="0"/>
+          <w:color w:val="A9B7C6"/>
+          <w:sz w:val="20"/>
+          <w:szCs w:val="20"/>
+          <w:lang w:val="en-US"/>
+        </w:rPr>
+      </w:pPr>
+      <w:r>
+        <w:rPr>
+          <w:rFonts w:ascii="Courier New" w:eastAsia="Times New Roman" w:hAnsi="Courier New" w:cs="Courier New"/>
+          <w:noProof w:val="0"/>
+          <w:color w:val="E8BF6A"/>
+          <w:sz w:val="20"/>
+          <w:szCs w:val="20"/>
+          <w:lang w:val="en-US"/>
+        </w:rPr>
+        <w:t>&lt;</w:t>
+      </w:r>
+      <w:proofErr w:type="spellStart"/>
+      <w:r>
+        <w:rPr>
+          <w:rFonts w:ascii="Courier New" w:eastAsia="Times New Roman" w:hAnsi="Courier New" w:cs="Courier New"/>
+          <w:noProof w:val="0"/>
+          <w:color w:val="E8BF6A"/>
+          <w:sz w:val="20"/>
+          <w:szCs w:val="20"/>
+          <w:lang w:val="en-US"/>
+        </w:rPr>
+        <w:t>moqui.basic.LocalizedMessage</w:t>
+      </w:r>
+      <w:proofErr w:type="spellEnd"/>
+      <w:r>
+        <w:rPr>
+          <w:rFonts w:ascii="Courier New" w:eastAsia="Times New Roman" w:hAnsi="Courier New" w:cs="Courier New"/>
+          <w:noProof w:val="0"/>
+          <w:color w:val="E8BF6A"/>
+          <w:sz w:val="20"/>
+          <w:szCs w:val="20"/>
+          <w:lang w:val="en-US"/>
+        </w:rPr>
+        <w:t xml:space="preserve"> </w:t>
+      </w:r>
+      <w:r>
+        <w:rPr>
+          <w:rFonts w:ascii="Courier New" w:eastAsia="Times New Roman" w:hAnsi="Courier New" w:cs="Courier New"/>
+          <w:noProof w:val="0"/>
+          <w:color w:val="BABABA"/>
+          <w:sz w:val="20"/>
+          <w:szCs w:val="20"/>
+          <w:lang w:val="en-US"/>
+        </w:rPr>
+        <w:t>locale</w:t>
+      </w:r>
+      <w:r>
+        <w:rPr>
+          <w:rFonts w:ascii="Courier New" w:eastAsia="Times New Roman" w:hAnsi="Courier New" w:cs="Courier New"/>
+          <w:noProof w:val="0"/>
+          <w:color w:val="6A8759"/>
+          <w:sz w:val="20"/>
+          <w:szCs w:val="20"/>
+          <w:lang w:val="en-US"/>
+        </w:rPr>
+        <w:t>="</w:t>
+      </w:r>
+      <w:proofErr w:type="spellStart"/>
+      <w:r>
+        <w:rPr>
+          <w:rFonts w:ascii="Courier New" w:eastAsia="Times New Roman" w:hAnsi="Courier New" w:cs="Courier New"/>
+          <w:noProof w:val="0"/>
+          <w:color w:val="6A8759"/>
+          <w:sz w:val="20"/>
+          <w:szCs w:val="20"/>
+          <w:lang w:val="en-US"/>
+        </w:rPr>
+        <w:t>vi_VN</w:t>
+      </w:r>
+      <w:proofErr w:type="spellEnd"/>
+      <w:r>
+        <w:rPr>
+          <w:rFonts w:ascii="Courier New" w:eastAsia="Times New Roman" w:hAnsi="Courier New" w:cs="Courier New"/>
+          <w:noProof w:val="0"/>
+          <w:color w:val="6A8759"/>
+          <w:sz w:val="20"/>
+          <w:szCs w:val="20"/>
+          <w:lang w:val="en-US"/>
+        </w:rPr>
+        <w:t xml:space="preserve">" </w:t>
+      </w:r>
+      <w:r>
+        <w:rPr>
+          <w:rFonts w:ascii="Courier New" w:eastAsia="Times New Roman" w:hAnsi="Courier New" w:cs="Courier New"/>
+          <w:noProof w:val="0"/>
+          <w:color w:val="BABABA"/>
+          <w:sz w:val="20"/>
+          <w:szCs w:val="20"/>
+          <w:lang w:val="en-US"/>
+        </w:rPr>
+        <w:t>original</w:t>
+      </w:r>
+      <w:r>
+        <w:rPr>
+          <w:rFonts w:ascii="Courier New" w:eastAsia="Times New Roman" w:hAnsi="Courier New" w:cs="Courier New"/>
+          <w:noProof w:val="0"/>
+          <w:color w:val="6A8759"/>
+          <w:sz w:val="20"/>
+          <w:szCs w:val="20"/>
+          <w:lang w:val="en-US"/>
+        </w:rPr>
+        <w:t>="</w:t>
+      </w:r>
+      <w:proofErr w:type="spellStart"/>
+      <w:r>
+        <w:rPr>
+          <w:rFonts w:ascii="Courier New" w:eastAsia="Times New Roman" w:hAnsi="Courier New" w:cs="Courier New"/>
+          <w:noProof w:val="0"/>
+          <w:color w:val="6A8759"/>
+          <w:sz w:val="20"/>
+          <w:szCs w:val="20"/>
+          <w:lang w:val="en-US"/>
+        </w:rPr>
+        <w:t>StoreNotSetRetailDiscountMaximumValue</w:t>
+      </w:r>
+      <w:proofErr w:type="spellEnd"/>
+      <w:r>
+        <w:rPr>
+          <w:rFonts w:ascii="Courier New" w:eastAsia="Times New Roman" w:hAnsi="Courier New" w:cs="Courier New"/>
+          <w:noProof w:val="0"/>
+          <w:color w:val="6A8759"/>
+          <w:sz w:val="20"/>
+          <w:szCs w:val="20"/>
+          <w:lang w:val="en-US"/>
+        </w:rPr>
+        <w:t xml:space="preserve">" </w:t>
+      </w:r>
+      <w:r>
+        <w:rPr>
+          <w:rFonts w:ascii="Courier New" w:eastAsia="Times New Roman" w:hAnsi="Courier New" w:cs="Courier New"/>
+          <w:noProof w:val="0"/>
+          <w:color w:val="BABABA"/>
+          <w:sz w:val="20"/>
+          <w:szCs w:val="20"/>
+          <w:lang w:val="en-US"/>
+        </w:rPr>
+        <w:t>localized</w:t>
+      </w:r>
+      <w:r>
+        <w:rPr>
+          <w:rFonts w:ascii="Courier New" w:eastAsia="Times New Roman" w:hAnsi="Courier New" w:cs="Courier New"/>
+          <w:noProof w:val="0"/>
+          <w:color w:val="6A8759"/>
+          <w:sz w:val="20"/>
+          <w:szCs w:val="20"/>
+          <w:lang w:val="en-US"/>
+        </w:rPr>
+        <w:t>="</w:t>
+      </w:r>
+      <w:proofErr w:type="spellStart"/>
+      <w:r>
+        <w:rPr>
+          <w:rFonts w:ascii="Courier New" w:eastAsia="Times New Roman" w:hAnsi="Courier New" w:cs="Courier New"/>
+          <w:noProof w:val="0"/>
+          <w:color w:val="6A8759"/>
+          <w:sz w:val="20"/>
+          <w:szCs w:val="20"/>
+          <w:lang w:val="en-US"/>
+        </w:rPr>
+        <w:t>Chưa</w:t>
+      </w:r>
+      <w:proofErr w:type="spellEnd"/>
+      <w:r>
+        <w:rPr>
+          <w:rFonts w:ascii="Courier New" w:eastAsia="Times New Roman" w:hAnsi="Courier New" w:cs="Courier New"/>
+          <w:noProof w:val="0"/>
+          <w:color w:val="6A8759"/>
+          <w:sz w:val="20"/>
+          <w:szCs w:val="20"/>
+          <w:lang w:val="en-US"/>
+        </w:rPr>
+        <w:t xml:space="preserve"> </w:t>
+      </w:r>
+      <w:proofErr w:type="spellStart"/>
+      <w:r>
+        <w:rPr>
+          <w:rFonts w:ascii="Courier New" w:eastAsia="Times New Roman" w:hAnsi="Courier New" w:cs="Courier New"/>
+          <w:noProof w:val="0"/>
+          <w:color w:val="6A8759"/>
+          <w:sz w:val="20"/>
+          <w:szCs w:val="20"/>
+          <w:lang w:val="en-US"/>
+        </w:rPr>
+        <w:t>cấu</w:t>
+      </w:r>
+      <w:proofErr w:type="spellEnd"/>
+      <w:r>
+        <w:rPr>
+          <w:rFonts w:ascii="Courier New" w:eastAsia="Times New Roman" w:hAnsi="Courier New" w:cs="Courier New"/>
+          <w:noProof w:val="0"/>
+          <w:color w:val="6A8759"/>
+          <w:sz w:val="20"/>
+          <w:szCs w:val="20"/>
+          <w:lang w:val="en-US"/>
+        </w:rPr>
+        <w:t xml:space="preserve"> </w:t>
+      </w:r>
+      <w:proofErr w:type="spellStart"/>
+      <w:r>
+        <w:rPr>
+          <w:rFonts w:ascii="Courier New" w:eastAsia="Times New Roman" w:hAnsi="Courier New" w:cs="Courier New"/>
+          <w:noProof w:val="0"/>
+          <w:color w:val="6A8759"/>
+          <w:sz w:val="20"/>
+          <w:szCs w:val="20"/>
+          <w:lang w:val="en-US"/>
+        </w:rPr>
+        <w:t>hình</w:t>
+      </w:r>
+      <w:proofErr w:type="spellEnd"/>
+      <w:r>
+        <w:rPr>
+          <w:rFonts w:ascii="Courier New" w:eastAsia="Times New Roman" w:hAnsi="Courier New" w:cs="Courier New"/>
+          <w:noProof w:val="0"/>
+          <w:color w:val="6A8759"/>
+          <w:sz w:val="20"/>
+          <w:szCs w:val="20"/>
+          <w:lang w:val="en-US"/>
+        </w:rPr>
+        <w:t xml:space="preserve"> </w:t>
+      </w:r>
+      <w:proofErr w:type="spellStart"/>
+      <w:r>
+        <w:rPr>
+          <w:rFonts w:ascii="Courier New" w:eastAsia="Times New Roman" w:hAnsi="Courier New" w:cs="Courier New"/>
+          <w:noProof w:val="0"/>
+          <w:color w:val="6A8759"/>
+          <w:sz w:val="20"/>
+          <w:szCs w:val="20"/>
+          <w:lang w:val="en-US"/>
+        </w:rPr>
+        <w:t>giảm</w:t>
+      </w:r>
+      <w:proofErr w:type="spellEnd"/>
+      <w:r>
+        <w:rPr>
+          <w:rFonts w:ascii="Courier New" w:eastAsia="Times New Roman" w:hAnsi="Courier New" w:cs="Courier New"/>
+          <w:noProof w:val="0"/>
+          <w:color w:val="6A8759"/>
+          <w:sz w:val="20"/>
+          <w:szCs w:val="20"/>
+          <w:lang w:val="en-US"/>
+        </w:rPr>
+        <w:t xml:space="preserve"> </w:t>
+      </w:r>
+      <w:proofErr w:type="spellStart"/>
+      <w:r>
+        <w:rPr>
+          <w:rFonts w:ascii="Courier New" w:eastAsia="Times New Roman" w:hAnsi="Courier New" w:cs="Courier New"/>
+          <w:noProof w:val="0"/>
+          <w:color w:val="6A8759"/>
+          <w:sz w:val="20"/>
+          <w:szCs w:val="20"/>
+          <w:lang w:val="en-US"/>
+        </w:rPr>
+        <w:t>giá</w:t>
+      </w:r>
+      <w:proofErr w:type="spellEnd"/>
+      <w:r>
+        <w:rPr>
+          <w:rFonts w:ascii="Courier New" w:eastAsia="Times New Roman" w:hAnsi="Courier New" w:cs="Courier New"/>
+          <w:noProof w:val="0"/>
+          <w:color w:val="6A8759"/>
+          <w:sz w:val="20"/>
+          <w:szCs w:val="20"/>
+          <w:lang w:val="en-US"/>
+        </w:rPr>
+        <w:t xml:space="preserve"> </w:t>
+      </w:r>
+      <w:proofErr w:type="spellStart"/>
+      <w:r>
+        <w:rPr>
+          <w:rFonts w:ascii="Courier New" w:eastAsia="Times New Roman" w:hAnsi="Courier New" w:cs="Courier New"/>
+          <w:noProof w:val="0"/>
+          <w:color w:val="6A8759"/>
+          <w:sz w:val="20"/>
+          <w:szCs w:val="20"/>
+          <w:lang w:val="en-US"/>
+        </w:rPr>
+        <w:t>tối</w:t>
+      </w:r>
+      <w:proofErr w:type="spellEnd"/>
+      <w:r>
+        <w:rPr>
+          <w:rFonts w:ascii="Courier New" w:eastAsia="Times New Roman" w:hAnsi="Courier New" w:cs="Courier New"/>
+          <w:noProof w:val="0"/>
+          <w:color w:val="6A8759"/>
+          <w:sz w:val="20"/>
+          <w:szCs w:val="20"/>
+          <w:lang w:val="en-US"/>
+        </w:rPr>
+        <w:t xml:space="preserve"> </w:t>
+      </w:r>
+      <w:proofErr w:type="spellStart"/>
+      <w:r>
+        <w:rPr>
+          <w:rFonts w:ascii="Courier New" w:eastAsia="Times New Roman" w:hAnsi="Courier New" w:cs="Courier New"/>
+          <w:noProof w:val="0"/>
+          <w:color w:val="6A8759"/>
+          <w:sz w:val="20"/>
+          <w:szCs w:val="20"/>
+          <w:lang w:val="en-US"/>
+        </w:rPr>
+        <w:t>đa</w:t>
+      </w:r>
+      <w:proofErr w:type="spellEnd"/>
+      <w:r>
+        <w:rPr>
+          <w:rFonts w:ascii="Courier New" w:eastAsia="Times New Roman" w:hAnsi="Courier New" w:cs="Courier New"/>
+          <w:noProof w:val="0"/>
+          <w:color w:val="6A8759"/>
+          <w:sz w:val="20"/>
+          <w:szCs w:val="20"/>
+          <w:lang w:val="en-US"/>
+        </w:rPr>
+        <w:t xml:space="preserve"> (</w:t>
+      </w:r>
+      <w:proofErr w:type="spellStart"/>
+      <w:r>
+        <w:rPr>
+          <w:rFonts w:ascii="Courier New" w:eastAsia="Times New Roman" w:hAnsi="Courier New" w:cs="Courier New"/>
+          <w:noProof w:val="0"/>
+          <w:color w:val="6A8759"/>
+          <w:sz w:val="20"/>
+          <w:szCs w:val="20"/>
+          <w:lang w:val="en-US"/>
+        </w:rPr>
+        <w:t>bán</w:t>
+      </w:r>
+      <w:proofErr w:type="spellEnd"/>
+      <w:r>
+        <w:rPr>
+          <w:rFonts w:ascii="Courier New" w:eastAsia="Times New Roman" w:hAnsi="Courier New" w:cs="Courier New"/>
+          <w:noProof w:val="0"/>
+          <w:color w:val="6A8759"/>
+          <w:sz w:val="20"/>
+          <w:szCs w:val="20"/>
+          <w:lang w:val="en-US"/>
+        </w:rPr>
+        <w:t xml:space="preserve"> </w:t>
+      </w:r>
+      <w:proofErr w:type="spellStart"/>
+      <w:r>
+        <w:rPr>
+          <w:rFonts w:ascii="Courier New" w:eastAsia="Times New Roman" w:hAnsi="Courier New" w:cs="Courier New"/>
+          <w:noProof w:val="0"/>
+          <w:color w:val="6A8759"/>
+          <w:sz w:val="20"/>
+          <w:szCs w:val="20"/>
+          <w:lang w:val="en-US"/>
+        </w:rPr>
+        <w:t>sỉ</w:t>
+      </w:r>
+      <w:proofErr w:type="spellEnd"/>
+      <w:r>
+        <w:rPr>
+          <w:rFonts w:ascii="Courier New" w:eastAsia="Times New Roman" w:hAnsi="Courier New" w:cs="Courier New"/>
+          <w:noProof w:val="0"/>
+          <w:color w:val="6A8759"/>
+          <w:sz w:val="20"/>
+          <w:szCs w:val="20"/>
+          <w:lang w:val="en-US"/>
+        </w:rPr>
+        <w:t xml:space="preserve">) </w:t>
+      </w:r>
+      <w:proofErr w:type="spellStart"/>
+      <w:r>
+        <w:rPr>
+          <w:rFonts w:ascii="Courier New" w:eastAsia="Times New Roman" w:hAnsi="Courier New" w:cs="Courier New"/>
+          <w:noProof w:val="0"/>
+          <w:color w:val="6A8759"/>
+          <w:sz w:val="20"/>
+          <w:szCs w:val="20"/>
+          <w:lang w:val="en-US"/>
+        </w:rPr>
+        <w:t>cho</w:t>
+      </w:r>
+      <w:proofErr w:type="spellEnd"/>
+      <w:r>
+        <w:rPr>
+          <w:rFonts w:ascii="Courier New" w:eastAsia="Times New Roman" w:hAnsi="Courier New" w:cs="Courier New"/>
+          <w:noProof w:val="0"/>
+          <w:color w:val="6A8759"/>
+          <w:sz w:val="20"/>
+          <w:szCs w:val="20"/>
+          <w:lang w:val="en-US"/>
+        </w:rPr>
+        <w:t xml:space="preserve"> </w:t>
+      </w:r>
+      <w:proofErr w:type="spellStart"/>
+      <w:r>
+        <w:rPr>
+          <w:rFonts w:ascii="Courier New" w:eastAsia="Times New Roman" w:hAnsi="Courier New" w:cs="Courier New"/>
+          <w:noProof w:val="0"/>
+          <w:color w:val="6A8759"/>
+          <w:sz w:val="20"/>
+          <w:szCs w:val="20"/>
+          <w:lang w:val="en-US"/>
+        </w:rPr>
+        <w:t>kênh</w:t>
+      </w:r>
+      <w:proofErr w:type="spellEnd"/>
+      <w:r>
+        <w:rPr>
+          <w:rFonts w:ascii="Courier New" w:eastAsia="Times New Roman" w:hAnsi="Courier New" w:cs="Courier New"/>
+          <w:noProof w:val="0"/>
+          <w:color w:val="6A8759"/>
+          <w:sz w:val="20"/>
+          <w:szCs w:val="20"/>
+          <w:lang w:val="en-US"/>
+        </w:rPr>
+        <w:t xml:space="preserve"> </w:t>
+      </w:r>
+      <w:proofErr w:type="spellStart"/>
+      <w:r>
+        <w:rPr>
+          <w:rFonts w:ascii="Courier New" w:eastAsia="Times New Roman" w:hAnsi="Courier New" w:cs="Courier New"/>
+          <w:noProof w:val="0"/>
+          <w:color w:val="6A8759"/>
+          <w:sz w:val="20"/>
+          <w:szCs w:val="20"/>
+          <w:lang w:val="en-US"/>
+        </w:rPr>
+        <w:t>bán</w:t>
+      </w:r>
+      <w:proofErr w:type="spellEnd"/>
+      <w:r>
+        <w:rPr>
+          <w:rFonts w:ascii="Courier New" w:eastAsia="Times New Roman" w:hAnsi="Courier New" w:cs="Courier New"/>
+          <w:noProof w:val="0"/>
+          <w:color w:val="6A8759"/>
+          <w:sz w:val="20"/>
+          <w:szCs w:val="20"/>
+          <w:lang w:val="en-US"/>
+        </w:rPr>
+        <w:t xml:space="preserve"> </w:t>
+      </w:r>
+      <w:proofErr w:type="spellStart"/>
+      <w:r>
+        <w:rPr>
+          <w:rFonts w:ascii="Courier New" w:eastAsia="Times New Roman" w:hAnsi="Courier New" w:cs="Courier New"/>
+          <w:noProof w:val="0"/>
+          <w:color w:val="6A8759"/>
+          <w:sz w:val="20"/>
+          <w:szCs w:val="20"/>
+          <w:lang w:val="en-US"/>
+        </w:rPr>
+        <w:t>hàng</w:t>
+      </w:r>
+      <w:proofErr w:type="spellEnd"/>
+      <w:r>
+        <w:rPr>
+          <w:rFonts w:ascii="Courier New" w:eastAsia="Times New Roman" w:hAnsi="Courier New" w:cs="Courier New"/>
+          <w:noProof w:val="0"/>
+          <w:color w:val="6A8759"/>
+          <w:sz w:val="20"/>
+          <w:szCs w:val="20"/>
+          <w:lang w:val="en-US"/>
+        </w:rPr>
+        <w:t>"</w:t>
+      </w:r>
+      <w:r>
+        <w:rPr>
+          <w:rFonts w:ascii="Courier New" w:eastAsia="Times New Roman" w:hAnsi="Courier New" w:cs="Courier New"/>
+          <w:noProof w:val="0"/>
+          <w:color w:val="E8BF6A"/>
+          <w:sz w:val="20"/>
+          <w:szCs w:val="20"/>
+          <w:lang w:val="en-US"/>
+        </w:rPr>
+        <w:t>/&gt;</w:t>
       </w:r>
     </w:p>
     <w:p>

--- a/Standard Seed Data.docx
+++ b/Standard Seed Data.docx
@@ -8564,8 +8564,6 @@
         </w:rPr>
         <w:t>Upload ngày 09/04/2024</w:t>
       </w:r>
-      <w:bookmarkStart w:id="0" w:name="_GoBack"/>
-      <w:bookmarkEnd w:id="0"/>
     </w:p>
     <w:p>
       <w:pPr>
@@ -9102,6 +9100,495 @@
           <w:lang w:val="en-US"/>
         </w:rPr>
       </w:pPr>
+    </w:p>
+    <w:p>
+      <w:pPr>
+        <w:pStyle w:val="ListParagraph"/>
+        <w:numPr>
+          <w:ilvl w:val="0"/>
+          <w:numId w:val="4"/>
+        </w:numPr>
+        <w:rPr>
+          <w:color w:val="FF0000"/>
+          <w:lang w:val="en-US"/>
+        </w:rPr>
+      </w:pPr>
+      <w:r>
+        <w:rPr>
+          <w:color w:val="FF0000"/>
+          <w:lang w:val="en-US"/>
+        </w:rPr>
+        <w:t>Upload ngày 15/04/2024</w:t>
+      </w:r>
+    </w:p>
+    <w:p>
+      <w:pPr>
+        <w:pStyle w:val="ListParagraph"/>
+        <w:rPr>
+          <w:lang w:val="en-US"/>
+        </w:rPr>
+      </w:pPr>
+      <w:bookmarkStart w:id="0" w:name="_GoBack"/>
+      <w:bookmarkEnd w:id="0"/>
+    </w:p>
+    <w:p>
+      <w:pPr>
+        <w:shd w:val="clear" w:color="auto" w:fill="1E1E1E"/>
+        <w:spacing w:after="0" w:line="285" w:lineRule="atLeast"/>
+        <w:rPr>
+          <w:rFonts w:ascii="Consolas" w:eastAsia="Times New Roman" w:hAnsi="Consolas" w:cs="Times New Roman"/>
+          <w:noProof w:val="0"/>
+          <w:color w:val="D4D4D4"/>
+          <w:sz w:val="21"/>
+          <w:szCs w:val="21"/>
+          <w:lang w:val="en-US"/>
+        </w:rPr>
+      </w:pPr>
+      <w:r>
+        <w:rPr>
+          <w:rFonts w:ascii="Consolas" w:eastAsia="Times New Roman" w:hAnsi="Consolas" w:cs="Times New Roman"/>
+          <w:noProof w:val="0"/>
+          <w:color w:val="808080"/>
+          <w:sz w:val="21"/>
+          <w:szCs w:val="21"/>
+          <w:lang w:val="en-US"/>
+        </w:rPr>
+        <w:lastRenderedPageBreak/>
+        <w:t>&lt;</w:t>
+      </w:r>
+      <w:proofErr w:type="spellStart"/>
+      <w:r>
+        <w:rPr>
+          <w:rFonts w:ascii="Consolas" w:eastAsia="Times New Roman" w:hAnsi="Consolas" w:cs="Times New Roman"/>
+          <w:noProof w:val="0"/>
+          <w:color w:val="569CD6"/>
+          <w:sz w:val="21"/>
+          <w:szCs w:val="21"/>
+          <w:lang w:val="en-US"/>
+        </w:rPr>
+        <w:t>moqui.basic.LocalizedMessage</w:t>
+      </w:r>
+      <w:proofErr w:type="spellEnd"/>
+      <w:r>
+        <w:rPr>
+          <w:rFonts w:ascii="Consolas" w:eastAsia="Times New Roman" w:hAnsi="Consolas" w:cs="Times New Roman"/>
+          <w:noProof w:val="0"/>
+          <w:color w:val="D4D4D4"/>
+          <w:sz w:val="21"/>
+          <w:szCs w:val="21"/>
+          <w:lang w:val="en-US"/>
+        </w:rPr>
+        <w:t xml:space="preserve"> </w:t>
+      </w:r>
+      <w:r>
+        <w:rPr>
+          <w:rFonts w:ascii="Consolas" w:eastAsia="Times New Roman" w:hAnsi="Consolas" w:cs="Times New Roman"/>
+          <w:noProof w:val="0"/>
+          <w:color w:val="9CDCFE"/>
+          <w:sz w:val="21"/>
+          <w:szCs w:val="21"/>
+          <w:lang w:val="en-US"/>
+        </w:rPr>
+        <w:t>original</w:t>
+      </w:r>
+      <w:r>
+        <w:rPr>
+          <w:rFonts w:ascii="Consolas" w:eastAsia="Times New Roman" w:hAnsi="Consolas" w:cs="Times New Roman"/>
+          <w:noProof w:val="0"/>
+          <w:color w:val="D4D4D4"/>
+          <w:sz w:val="21"/>
+          <w:szCs w:val="21"/>
+          <w:lang w:val="en-US"/>
+        </w:rPr>
+        <w:t>=</w:t>
+      </w:r>
+      <w:r>
+        <w:rPr>
+          <w:rFonts w:ascii="Consolas" w:eastAsia="Times New Roman" w:hAnsi="Consolas" w:cs="Times New Roman"/>
+          <w:noProof w:val="0"/>
+          <w:color w:val="CE9178"/>
+          <w:sz w:val="21"/>
+          <w:szCs w:val="21"/>
+          <w:lang w:val="en-US"/>
+        </w:rPr>
+        <w:t>"</w:t>
+      </w:r>
+      <w:proofErr w:type="spellStart"/>
+      <w:proofErr w:type="gramStart"/>
+      <w:r>
+        <w:rPr>
+          <w:rFonts w:ascii="Consolas" w:eastAsia="Times New Roman" w:hAnsi="Consolas" w:cs="Times New Roman"/>
+          <w:noProof w:val="0"/>
+          <w:color w:val="CE9178"/>
+          <w:sz w:val="21"/>
+          <w:szCs w:val="21"/>
+          <w:lang w:val="en-US"/>
+        </w:rPr>
+        <w:t>PartyCodeAlreadyExist</w:t>
+      </w:r>
+      <w:proofErr w:type="spellEnd"/>
+      <w:r>
+        <w:rPr>
+          <w:rFonts w:ascii="Consolas" w:eastAsia="Times New Roman" w:hAnsi="Consolas" w:cs="Times New Roman"/>
+          <w:noProof w:val="0"/>
+          <w:color w:val="CE9178"/>
+          <w:sz w:val="21"/>
+          <w:szCs w:val="21"/>
+          <w:lang w:val="en-US"/>
+        </w:rPr>
+        <w:t>:</w:t>
+      </w:r>
+      <w:proofErr w:type="gramEnd"/>
+      <w:r>
+        <w:rPr>
+          <w:rFonts w:ascii="Consolas" w:eastAsia="Times New Roman" w:hAnsi="Consolas" w:cs="Times New Roman"/>
+          <w:noProof w:val="0"/>
+          <w:color w:val="CE9178"/>
+          <w:sz w:val="21"/>
+          <w:szCs w:val="21"/>
+          <w:lang w:val="en-US"/>
+        </w:rPr>
+        <w:t>:${</w:t>
+      </w:r>
+      <w:proofErr w:type="spellStart"/>
+      <w:r>
+        <w:rPr>
+          <w:rFonts w:ascii="Consolas" w:eastAsia="Times New Roman" w:hAnsi="Consolas" w:cs="Times New Roman"/>
+          <w:noProof w:val="0"/>
+          <w:color w:val="CE9178"/>
+          <w:sz w:val="21"/>
+          <w:szCs w:val="21"/>
+          <w:lang w:val="en-US"/>
+        </w:rPr>
+        <w:t>party.pseudoId</w:t>
+      </w:r>
+      <w:proofErr w:type="spellEnd"/>
+      <w:r>
+        <w:rPr>
+          <w:rFonts w:ascii="Consolas" w:eastAsia="Times New Roman" w:hAnsi="Consolas" w:cs="Times New Roman"/>
+          <w:noProof w:val="0"/>
+          <w:color w:val="CE9178"/>
+          <w:sz w:val="21"/>
+          <w:szCs w:val="21"/>
+          <w:lang w:val="en-US"/>
+        </w:rPr>
+        <w:t>}::"</w:t>
+      </w:r>
+      <w:r>
+        <w:rPr>
+          <w:rFonts w:ascii="Consolas" w:eastAsia="Times New Roman" w:hAnsi="Consolas" w:cs="Times New Roman"/>
+          <w:noProof w:val="0"/>
+          <w:color w:val="D4D4D4"/>
+          <w:sz w:val="21"/>
+          <w:szCs w:val="21"/>
+          <w:lang w:val="en-US"/>
+        </w:rPr>
+        <w:t xml:space="preserve"> </w:t>
+      </w:r>
+      <w:r>
+        <w:rPr>
+          <w:rFonts w:ascii="Consolas" w:eastAsia="Times New Roman" w:hAnsi="Consolas" w:cs="Times New Roman"/>
+          <w:noProof w:val="0"/>
+          <w:color w:val="9CDCFE"/>
+          <w:sz w:val="21"/>
+          <w:szCs w:val="21"/>
+          <w:lang w:val="en-US"/>
+        </w:rPr>
+        <w:t>locale</w:t>
+      </w:r>
+      <w:r>
+        <w:rPr>
+          <w:rFonts w:ascii="Consolas" w:eastAsia="Times New Roman" w:hAnsi="Consolas" w:cs="Times New Roman"/>
+          <w:noProof w:val="0"/>
+          <w:color w:val="D4D4D4"/>
+          <w:sz w:val="21"/>
+          <w:szCs w:val="21"/>
+          <w:lang w:val="en-US"/>
+        </w:rPr>
+        <w:t>=</w:t>
+      </w:r>
+      <w:r>
+        <w:rPr>
+          <w:rFonts w:ascii="Consolas" w:eastAsia="Times New Roman" w:hAnsi="Consolas" w:cs="Times New Roman"/>
+          <w:noProof w:val="0"/>
+          <w:color w:val="CE9178"/>
+          <w:sz w:val="21"/>
+          <w:szCs w:val="21"/>
+          <w:lang w:val="en-US"/>
+        </w:rPr>
+        <w:t>"</w:t>
+      </w:r>
+      <w:proofErr w:type="spellStart"/>
+      <w:r>
+        <w:rPr>
+          <w:rFonts w:ascii="Consolas" w:eastAsia="Times New Roman" w:hAnsi="Consolas" w:cs="Times New Roman"/>
+          <w:noProof w:val="0"/>
+          <w:color w:val="CE9178"/>
+          <w:sz w:val="21"/>
+          <w:szCs w:val="21"/>
+          <w:lang w:val="en-US"/>
+        </w:rPr>
+        <w:t>vi_VN</w:t>
+      </w:r>
+      <w:proofErr w:type="spellEnd"/>
+      <w:r>
+        <w:rPr>
+          <w:rFonts w:ascii="Consolas" w:eastAsia="Times New Roman" w:hAnsi="Consolas" w:cs="Times New Roman"/>
+          <w:noProof w:val="0"/>
+          <w:color w:val="CE9178"/>
+          <w:sz w:val="21"/>
+          <w:szCs w:val="21"/>
+          <w:lang w:val="en-US"/>
+        </w:rPr>
+        <w:t>"</w:t>
+      </w:r>
+      <w:r>
+        <w:rPr>
+          <w:rFonts w:ascii="Consolas" w:eastAsia="Times New Roman" w:hAnsi="Consolas" w:cs="Times New Roman"/>
+          <w:noProof w:val="0"/>
+          <w:color w:val="D4D4D4"/>
+          <w:sz w:val="21"/>
+          <w:szCs w:val="21"/>
+          <w:lang w:val="en-US"/>
+        </w:rPr>
+        <w:t xml:space="preserve"> </w:t>
+      </w:r>
+      <w:r>
+        <w:rPr>
+          <w:rFonts w:ascii="Consolas" w:eastAsia="Times New Roman" w:hAnsi="Consolas" w:cs="Times New Roman"/>
+          <w:noProof w:val="0"/>
+          <w:color w:val="9CDCFE"/>
+          <w:sz w:val="21"/>
+          <w:szCs w:val="21"/>
+          <w:lang w:val="en-US"/>
+        </w:rPr>
+        <w:t>localized</w:t>
+      </w:r>
+      <w:r>
+        <w:rPr>
+          <w:rFonts w:ascii="Consolas" w:eastAsia="Times New Roman" w:hAnsi="Consolas" w:cs="Times New Roman"/>
+          <w:noProof w:val="0"/>
+          <w:color w:val="D4D4D4"/>
+          <w:sz w:val="21"/>
+          <w:szCs w:val="21"/>
+          <w:lang w:val="en-US"/>
+        </w:rPr>
+        <w:t>=</w:t>
+      </w:r>
+      <w:r>
+        <w:rPr>
+          <w:rFonts w:ascii="Consolas" w:eastAsia="Times New Roman" w:hAnsi="Consolas" w:cs="Times New Roman"/>
+          <w:noProof w:val="0"/>
+          <w:color w:val="CE9178"/>
+          <w:sz w:val="21"/>
+          <w:szCs w:val="21"/>
+          <w:lang w:val="en-US"/>
+        </w:rPr>
+        <w:t>"</w:t>
+      </w:r>
+      <w:proofErr w:type="spellStart"/>
+      <w:r>
+        <w:rPr>
+          <w:rFonts w:ascii="Consolas" w:eastAsia="Times New Roman" w:hAnsi="Consolas" w:cs="Times New Roman"/>
+          <w:noProof w:val="0"/>
+          <w:color w:val="CE9178"/>
+          <w:sz w:val="21"/>
+          <w:szCs w:val="21"/>
+          <w:lang w:val="en-US"/>
+        </w:rPr>
+        <w:t>Mã</w:t>
+      </w:r>
+      <w:proofErr w:type="spellEnd"/>
+      <w:r>
+        <w:rPr>
+          <w:rFonts w:ascii="Consolas" w:eastAsia="Times New Roman" w:hAnsi="Consolas" w:cs="Times New Roman"/>
+          <w:noProof w:val="0"/>
+          <w:color w:val="CE9178"/>
+          <w:sz w:val="21"/>
+          <w:szCs w:val="21"/>
+          <w:lang w:val="en-US"/>
+        </w:rPr>
+        <w:t xml:space="preserve"> </w:t>
+      </w:r>
+      <w:proofErr w:type="spellStart"/>
+      <w:r>
+        <w:rPr>
+          <w:rFonts w:ascii="Consolas" w:eastAsia="Times New Roman" w:hAnsi="Consolas" w:cs="Times New Roman"/>
+          <w:noProof w:val="0"/>
+          <w:color w:val="CE9178"/>
+          <w:sz w:val="21"/>
+          <w:szCs w:val="21"/>
+          <w:lang w:val="en-US"/>
+        </w:rPr>
+        <w:t>nhân</w:t>
+      </w:r>
+      <w:proofErr w:type="spellEnd"/>
+      <w:r>
+        <w:rPr>
+          <w:rFonts w:ascii="Consolas" w:eastAsia="Times New Roman" w:hAnsi="Consolas" w:cs="Times New Roman"/>
+          <w:noProof w:val="0"/>
+          <w:color w:val="CE9178"/>
+          <w:sz w:val="21"/>
+          <w:szCs w:val="21"/>
+          <w:lang w:val="en-US"/>
+        </w:rPr>
+        <w:t xml:space="preserve"> </w:t>
+      </w:r>
+      <w:proofErr w:type="spellStart"/>
+      <w:r>
+        <w:rPr>
+          <w:rFonts w:ascii="Consolas" w:eastAsia="Times New Roman" w:hAnsi="Consolas" w:cs="Times New Roman"/>
+          <w:noProof w:val="0"/>
+          <w:color w:val="CE9178"/>
+          <w:sz w:val="21"/>
+          <w:szCs w:val="21"/>
+          <w:lang w:val="en-US"/>
+        </w:rPr>
+        <w:t>viên</w:t>
+      </w:r>
+      <w:proofErr w:type="spellEnd"/>
+      <w:r>
+        <w:rPr>
+          <w:rFonts w:ascii="Consolas" w:eastAsia="Times New Roman" w:hAnsi="Consolas" w:cs="Times New Roman"/>
+          <w:noProof w:val="0"/>
+          <w:color w:val="CE9178"/>
+          <w:sz w:val="21"/>
+          <w:szCs w:val="21"/>
+          <w:lang w:val="en-US"/>
+        </w:rPr>
+        <w:t xml:space="preserve"> </w:t>
+      </w:r>
+      <w:proofErr w:type="spellStart"/>
+      <w:r>
+        <w:rPr>
+          <w:rFonts w:ascii="Consolas" w:eastAsia="Times New Roman" w:hAnsi="Consolas" w:cs="Times New Roman"/>
+          <w:noProof w:val="0"/>
+          <w:color w:val="CE9178"/>
+          <w:sz w:val="21"/>
+          <w:szCs w:val="21"/>
+          <w:lang w:val="en-US"/>
+        </w:rPr>
+        <w:t>đã</w:t>
+      </w:r>
+      <w:proofErr w:type="spellEnd"/>
+      <w:r>
+        <w:rPr>
+          <w:rFonts w:ascii="Consolas" w:eastAsia="Times New Roman" w:hAnsi="Consolas" w:cs="Times New Roman"/>
+          <w:noProof w:val="0"/>
+          <w:color w:val="CE9178"/>
+          <w:sz w:val="21"/>
+          <w:szCs w:val="21"/>
+          <w:lang w:val="en-US"/>
+        </w:rPr>
+        <w:t xml:space="preserve"> </w:t>
+      </w:r>
+      <w:proofErr w:type="spellStart"/>
+      <w:r>
+        <w:rPr>
+          <w:rFonts w:ascii="Consolas" w:eastAsia="Times New Roman" w:hAnsi="Consolas" w:cs="Times New Roman"/>
+          <w:noProof w:val="0"/>
+          <w:color w:val="CE9178"/>
+          <w:sz w:val="21"/>
+          <w:szCs w:val="21"/>
+          <w:lang w:val="en-US"/>
+        </w:rPr>
+        <w:t>được</w:t>
+      </w:r>
+      <w:proofErr w:type="spellEnd"/>
+      <w:r>
+        <w:rPr>
+          <w:rFonts w:ascii="Consolas" w:eastAsia="Times New Roman" w:hAnsi="Consolas" w:cs="Times New Roman"/>
+          <w:noProof w:val="0"/>
+          <w:color w:val="CE9178"/>
+          <w:sz w:val="21"/>
+          <w:szCs w:val="21"/>
+          <w:lang w:val="en-US"/>
+        </w:rPr>
+        <w:t xml:space="preserve"> </w:t>
+      </w:r>
+      <w:proofErr w:type="spellStart"/>
+      <w:r>
+        <w:rPr>
+          <w:rFonts w:ascii="Consolas" w:eastAsia="Times New Roman" w:hAnsi="Consolas" w:cs="Times New Roman"/>
+          <w:noProof w:val="0"/>
+          <w:color w:val="CE9178"/>
+          <w:sz w:val="21"/>
+          <w:szCs w:val="21"/>
+          <w:lang w:val="en-US"/>
+        </w:rPr>
+        <w:t>sử</w:t>
+      </w:r>
+      <w:proofErr w:type="spellEnd"/>
+      <w:r>
+        <w:rPr>
+          <w:rFonts w:ascii="Consolas" w:eastAsia="Times New Roman" w:hAnsi="Consolas" w:cs="Times New Roman"/>
+          <w:noProof w:val="0"/>
+          <w:color w:val="CE9178"/>
+          <w:sz w:val="21"/>
+          <w:szCs w:val="21"/>
+          <w:lang w:val="en-US"/>
+        </w:rPr>
+        <w:t xml:space="preserve"> </w:t>
+      </w:r>
+      <w:proofErr w:type="spellStart"/>
+      <w:r>
+        <w:rPr>
+          <w:rFonts w:ascii="Consolas" w:eastAsia="Times New Roman" w:hAnsi="Consolas" w:cs="Times New Roman"/>
+          <w:noProof w:val="0"/>
+          <w:color w:val="CE9178"/>
+          <w:sz w:val="21"/>
+          <w:szCs w:val="21"/>
+          <w:lang w:val="en-US"/>
+        </w:rPr>
+        <w:t>dụng</w:t>
+      </w:r>
+      <w:proofErr w:type="spellEnd"/>
+      <w:r>
+        <w:rPr>
+          <w:rFonts w:ascii="Consolas" w:eastAsia="Times New Roman" w:hAnsi="Consolas" w:cs="Times New Roman"/>
+          <w:noProof w:val="0"/>
+          <w:color w:val="CE9178"/>
+          <w:sz w:val="21"/>
+          <w:szCs w:val="21"/>
+          <w:lang w:val="en-US"/>
+        </w:rPr>
+        <w:t xml:space="preserve"> [${</w:t>
+      </w:r>
+      <w:proofErr w:type="spellStart"/>
+      <w:r>
+        <w:rPr>
+          <w:rFonts w:ascii="Consolas" w:eastAsia="Times New Roman" w:hAnsi="Consolas" w:cs="Times New Roman"/>
+          <w:noProof w:val="0"/>
+          <w:color w:val="CE9178"/>
+          <w:sz w:val="21"/>
+          <w:szCs w:val="21"/>
+          <w:lang w:val="en-US"/>
+        </w:rPr>
+        <w:t>party.pseudoId</w:t>
+      </w:r>
+      <w:proofErr w:type="spellEnd"/>
+      <w:r>
+        <w:rPr>
+          <w:rFonts w:ascii="Consolas" w:eastAsia="Times New Roman" w:hAnsi="Consolas" w:cs="Times New Roman"/>
+          <w:noProof w:val="0"/>
+          <w:color w:val="CE9178"/>
+          <w:sz w:val="21"/>
+          <w:szCs w:val="21"/>
+          <w:lang w:val="en-US"/>
+        </w:rPr>
+        <w:t>}]"</w:t>
+      </w:r>
+      <w:r>
+        <w:rPr>
+          <w:rFonts w:ascii="Consolas" w:eastAsia="Times New Roman" w:hAnsi="Consolas" w:cs="Times New Roman"/>
+          <w:noProof w:val="0"/>
+          <w:color w:val="808080"/>
+          <w:sz w:val="21"/>
+          <w:szCs w:val="21"/>
+          <w:lang w:val="en-US"/>
+        </w:rPr>
+        <w:t>/&gt;</w:t>
+      </w:r>
     </w:p>
     <w:p>
       <w:pPr>
